--- a/P1-Daniil-Kornilov.docx
+++ b/P1-Daniil-Kornilov.docx
@@ -5,45 +5,57 @@
     <w:p>
       <w:pPr>
         <w:rPr>
-          <w:lang w:val="es-ES"/>
-        </w:rPr>
-      </w:pPr>
-      <w:proofErr w:type="spellStart"/>
-      <w:r>
-        <w:rPr>
           <w:rStyle w:val="10"/>
-        </w:rPr>
-        <w:t>Instalación</w:t>
-      </w:r>
-      <w:proofErr w:type="spellEnd"/>
+          <w:lang w:val="es-ES"/>
+        </w:rPr>
+      </w:pPr>
       <w:r>
         <w:rPr>
           <w:rStyle w:val="10"/>
+          <w:lang w:val="es-ES"/>
+        </w:rPr>
+        <w:t xml:space="preserve">Enclace a github: </w:t>
+      </w:r>
+      <w:hyperlink r:id="rId6" w:history="1">
+        <w:r>
+          <w:rPr>
+            <w:rStyle w:val="a3"/>
+            <w:rFonts w:asciiTheme="majorHAnsi" w:eastAsiaTheme="majorEastAsia" w:hAnsiTheme="majorHAnsi" w:cstheme="majorBidi"/>
+            <w:sz w:val="32"/>
+            <w:szCs w:val="32"/>
+            <w:lang w:val="es-ES"/>
+          </w:rPr>
+          <w:t>https://github.com/Skey3n/CIADlabs</w:t>
+        </w:r>
+      </w:hyperlink>
+      <w:r>
+        <w:rPr>
+          <w:rStyle w:val="10"/>
+          <w:lang w:val="es-ES"/>
         </w:rPr>
         <w:t xml:space="preserve"> </w:t>
       </w:r>
-      <w:proofErr w:type="spellStart"/>
+    </w:p>
+    <w:p>
+      <w:pPr>
+        <w:rPr>
+          <w:lang w:val="es-ES"/>
+        </w:rPr>
+      </w:pPr>
       <w:r>
         <w:rPr>
           <w:rStyle w:val="10"/>
-        </w:rPr>
-        <w:t>de</w:t>
-      </w:r>
-      <w:proofErr w:type="spellEnd"/>
+          <w:lang w:val="es-ES"/>
+        </w:rPr>
+        <w:br/>
+      </w:r>
       <w:r>
         <w:rPr>
           <w:rStyle w:val="10"/>
-        </w:rPr>
-        <w:t xml:space="preserve"> </w:t>
-      </w:r>
-      <w:proofErr w:type="spellStart"/>
-      <w:r>
-        <w:rPr>
-          <w:rStyle w:val="10"/>
-        </w:rPr>
-        <w:t>Hardhat</w:t>
-      </w:r>
-      <w:proofErr w:type="spellEnd"/>
+          <w:lang w:val="es-ES"/>
+        </w:rPr>
+        <w:t>Instalación de Hardhat</w:t>
+      </w:r>
       <w:r>
         <w:rPr>
           <w:lang w:val="es-ES"/>
@@ -72,7 +84,7 @@
                     <pic:cNvPicPr/>
                   </pic:nvPicPr>
                   <pic:blipFill>
-                    <a:blip r:embed="rId6"/>
+                    <a:blip r:embed="rId7"/>
                     <a:stretch>
                       <a:fillRect/>
                     </a:stretch>
@@ -114,7 +126,7 @@
                     <pic:cNvPicPr/>
                   </pic:nvPicPr>
                   <pic:blipFill>
-                    <a:blip r:embed="rId7"/>
+                    <a:blip r:embed="rId8"/>
                     <a:stretch>
                       <a:fillRect/>
                     </a:stretch>
@@ -341,7 +353,7 @@
                     <pic:cNvPicPr/>
                   </pic:nvPicPr>
                   <pic:blipFill>
-                    <a:blip r:embed="rId8"/>
+                    <a:blip r:embed="rId9"/>
                     <a:stretch>
                       <a:fillRect/>
                     </a:stretch>
@@ -719,7 +731,7 @@
                     <pic:cNvPicPr/>
                   </pic:nvPicPr>
                   <pic:blipFill>
-                    <a:blip r:embed="rId9"/>
+                    <a:blip r:embed="rId10"/>
                     <a:stretch>
                       <a:fillRect/>
                     </a:stretch>
@@ -847,7 +859,7 @@
                     <pic:cNvPicPr/>
                   </pic:nvPicPr>
                   <pic:blipFill>
-                    <a:blip r:embed="rId10"/>
+                    <a:blip r:embed="rId11"/>
                     <a:stretch>
                       <a:fillRect/>
                     </a:stretch>
@@ -992,7 +1004,7 @@
                     <pic:cNvPicPr/>
                   </pic:nvPicPr>
                   <pic:blipFill>
-                    <a:blip r:embed="rId11"/>
+                    <a:blip r:embed="rId12"/>
                     <a:stretch>
                       <a:fillRect/>
                     </a:stretch>
@@ -1147,7 +1159,7 @@
                     <pic:cNvPicPr/>
                   </pic:nvPicPr>
                   <pic:blipFill>
-                    <a:blip r:embed="rId12"/>
+                    <a:blip r:embed="rId13"/>
                     <a:stretch>
                       <a:fillRect/>
                     </a:stretch>
@@ -1189,7 +1201,7 @@
                     <pic:cNvPicPr/>
                   </pic:nvPicPr>
                   <pic:blipFill>
-                    <a:blip r:embed="rId13"/>
+                    <a:blip r:embed="rId14"/>
                     <a:stretch>
                       <a:fillRect/>
                     </a:stretch>
@@ -1231,7 +1243,7 @@
                     <pic:cNvPicPr/>
                   </pic:nvPicPr>
                   <pic:blipFill>
-                    <a:blip r:embed="rId14"/>
+                    <a:blip r:embed="rId15"/>
                     <a:stretch>
                       <a:fillRect/>
                     </a:stretch>
@@ -1306,6 +1318,7 @@
       </w:pPr>
       <w:r>
         <w:rPr>
+          <w:noProof/>
           <w:lang w:val="es-ES"/>
         </w:rPr>
         <w:lastRenderedPageBreak/>
@@ -1325,7 +1338,7 @@
                     <pic:cNvPicPr/>
                   </pic:nvPicPr>
                   <pic:blipFill>
-                    <a:blip r:embed="rId15"/>
+                    <a:blip r:embed="rId16"/>
                     <a:stretch>
                       <a:fillRect/>
                     </a:stretch>
@@ -1354,6 +1367,7 @@
       </w:pPr>
       <w:r>
         <w:rPr>
+          <w:noProof/>
           <w:lang w:val="es-ES"/>
         </w:rPr>
         <w:drawing>
@@ -1372,7 +1386,7 @@
                     <pic:cNvPicPr/>
                   </pic:nvPicPr>
                   <pic:blipFill>
-                    <a:blip r:embed="rId16"/>
+                    <a:blip r:embed="rId17"/>
                     <a:stretch>
                       <a:fillRect/>
                     </a:stretch>
@@ -1426,6 +1440,7 @@
       </w:pPr>
       <w:r>
         <w:rPr>
+          <w:noProof/>
           <w:lang w:val="es-ES"/>
         </w:rPr>
         <w:drawing>
@@ -1444,7 +1459,7 @@
                     <pic:cNvPicPr/>
                   </pic:nvPicPr>
                   <pic:blipFill>
-                    <a:blip r:embed="rId17"/>
+                    <a:blip r:embed="rId18"/>
                     <a:stretch>
                       <a:fillRect/>
                     </a:stretch>
@@ -2182,6 +2197,29 @@
       <w:szCs w:val="32"/>
     </w:rPr>
   </w:style>
+  <w:style w:type="character" w:styleId="a3">
+    <w:name w:val="Hyperlink"/>
+    <w:basedOn w:val="a0"/>
+    <w:uiPriority w:val="99"/>
+    <w:unhideWhenUsed/>
+    <w:rsid w:val="005B13D6"/>
+    <w:rPr>
+      <w:color w:val="0563C1" w:themeColor="hyperlink"/>
+      <w:u w:val="single"/>
+    </w:rPr>
+  </w:style>
+  <w:style w:type="character" w:styleId="a4">
+    <w:name w:val="Unresolved Mention"/>
+    <w:basedOn w:val="a0"/>
+    <w:uiPriority w:val="99"/>
+    <w:semiHidden/>
+    <w:unhideWhenUsed/>
+    <w:rsid w:val="005B13D6"/>
+    <w:rPr>
+      <w:color w:val="605E5C"/>
+      <w:shd w:val="clear" w:color="auto" w:fill="E1DFDD"/>
+    </w:rPr>
+  </w:style>
 </w:styles>
 </file>
 
